--- a/ideas.docx
+++ b/ideas.docx
@@ -5,90 +5,32 @@
     <w:p>
       <w:pPr>
         <w:rPr>
-          <w:rFonts w:ascii="Jokerman" w:hAnsi="Jokerman"/>
-          <w:color w:val="FF0000"/>
-          <w:sz w:val="96"/>
-          <w:szCs w:val="96"/>
+          <w:rFonts w:cstheme="minorHAnsi"/>
+          <w:lang w:val="en-US"/>
         </w:rPr>
       </w:pPr>
       <w:r>
         <w:rPr>
-          <w:rFonts w:ascii="Jokerman" w:hAnsi="Jokerman"/>
-          <w:color w:val="F4B083" w:themeColor="accent2" w:themeTint="99"/>
-          <w:sz w:val="96"/>
-          <w:szCs w:val="96"/>
-        </w:rPr>
-        <w:t>“</w:t>
-      </w:r>
-      <w:r>
-        <w:rPr>
-          <w:rFonts w:ascii="Jokerman" w:hAnsi="Jokerman"/>
-          <w:color w:val="4472C4" w:themeColor="accent5"/>
-          <w:sz w:val="96"/>
-          <w:szCs w:val="96"/>
-        </w:rPr>
-        <w:t>SPUNTI</w:t>
-      </w:r>
-      <w:r>
-        <w:rPr>
-          <w:rFonts w:ascii="Jokerman" w:hAnsi="Jokerman"/>
-          <w:color w:val="7030A0"/>
-          <w:sz w:val="96"/>
-          <w:szCs w:val="96"/>
-        </w:rPr>
-        <w:t>”</w:t>
-      </w:r>
-      <w:r>
-        <w:rPr>
-          <w:rFonts w:ascii="Jokerman" w:hAnsi="Jokerman"/>
-          <w:sz w:val="96"/>
-          <w:szCs w:val="96"/>
-        </w:rPr>
-        <w:t xml:space="preserve"> </w:t>
-      </w:r>
-      <w:r>
-        <w:rPr>
-          <w:rFonts w:ascii="Jokerman" w:hAnsi="Jokerman"/>
-          <w:color w:val="C00000"/>
-          <w:sz w:val="96"/>
-          <w:szCs w:val="96"/>
-        </w:rPr>
-        <w:t xml:space="preserve">PRESI </w:t>
-      </w:r>
-      <w:r>
-        <w:rPr>
-          <w:rFonts w:ascii="Jokerman" w:hAnsi="Jokerman"/>
-          <w:color w:val="92D050"/>
-          <w:sz w:val="96"/>
-          <w:szCs w:val="96"/>
-        </w:rPr>
-        <w:t xml:space="preserve">DAGLI </w:t>
-      </w:r>
-      <w:r>
-        <w:rPr>
-          <w:rFonts w:ascii="Jokerman" w:hAnsi="Jokerman"/>
-          <w:color w:val="FFC000"/>
-          <w:sz w:val="96"/>
-          <w:szCs w:val="96"/>
-        </w:rPr>
-        <w:t xml:space="preserve">ALTRI </w:t>
-      </w:r>
-      <w:r>
-        <w:rPr>
-          <w:rFonts w:ascii="Jokerman" w:hAnsi="Jokerman"/>
-          <w:color w:val="FF0000"/>
-          <w:sz w:val="96"/>
-          <w:szCs w:val="96"/>
-        </w:rPr>
-        <w:t xml:space="preserve">GRUPPI </w:t>
-      </w:r>
-      <w:r>
-        <w:rPr>
-          <w:rFonts w:ascii="Jokerman" w:hAnsi="Jokerman"/>
-          <w:sz w:val="96"/>
-          <w:szCs w:val="96"/>
-        </w:rPr>
-        <w:t>e idee che mi sono venute in mente</w:t>
+          <w:rFonts w:cstheme="minorHAnsi"/>
+          <w:lang w:val="en-US"/>
+        </w:rPr>
+        <w:t xml:space="preserve">1) </w:t>
+      </w:r>
+      <w:proofErr w:type="gramStart"/>
+      <w:r>
+        <w:rPr>
+          <w:rFonts w:cstheme="minorHAnsi"/>
+          <w:lang w:val="en-US"/>
+        </w:rPr>
+        <w:t>augmented</w:t>
+      </w:r>
+      <w:proofErr w:type="gramEnd"/>
+      <w:r>
+        <w:rPr>
+          <w:rFonts w:cstheme="minorHAnsi"/>
+          <w:lang w:val="en-US"/>
+        </w:rPr>
+        <w:t xml:space="preserve"> dickey fuller test for stationarity of functions</w:t>
       </w:r>
     </w:p>
     <w:p>
@@ -103,214 +45,241 @@
           <w:rFonts w:cstheme="minorHAnsi"/>
           <w:lang w:val="en-US"/>
         </w:rPr>
-        <w:t xml:space="preserve">1) </w:t>
+        <w:t xml:space="preserve">2) feature selection </w:t>
+      </w:r>
+      <w:r>
+        <w:rPr>
+          <w:rFonts w:cstheme="minorHAnsi"/>
+          <w:lang w:val="en-US"/>
+        </w:rPr>
+        <w:t>might be</w:t>
       </w:r>
       <w:bookmarkStart w:id="0" w:name="_GoBack"/>
-      <w:proofErr w:type="gramStart"/>
-      <w:r>
-        <w:rPr>
-          <w:rFonts w:cstheme="minorHAnsi"/>
-          <w:lang w:val="en-US"/>
-        </w:rPr>
-        <w:t>augmented</w:t>
-      </w:r>
-      <w:proofErr w:type="gramEnd"/>
-      <w:r>
-        <w:rPr>
-          <w:rFonts w:cstheme="minorHAnsi"/>
-          <w:lang w:val="en-US"/>
-        </w:rPr>
-        <w:t xml:space="preserve"> dickey fuller test </w:t>
-      </w:r>
       <w:bookmarkEnd w:id="0"/>
       <w:r>
         <w:rPr>
           <w:rFonts w:cstheme="minorHAnsi"/>
           <w:lang w:val="en-US"/>
         </w:rPr>
-        <w:t>for stationarity of functions</w:t>
+        <w:t xml:space="preserve"> more important than stationarity</w:t>
       </w:r>
     </w:p>
     <w:p>
       <w:pPr>
         <w:rPr>
           <w:rFonts w:cstheme="minorHAnsi"/>
-          <w:lang w:val="en-US"/>
         </w:rPr>
       </w:pPr>
       <w:r>
         <w:rPr>
           <w:rFonts w:cstheme="minorHAnsi"/>
-          <w:lang w:val="en-US"/>
-        </w:rPr>
-        <w:t xml:space="preserve">2) </w:t>
-      </w:r>
-      <w:proofErr w:type="gramStart"/>
-      <w:r>
-        <w:rPr>
-          <w:rFonts w:cstheme="minorHAnsi"/>
-          <w:lang w:val="en-US"/>
-        </w:rPr>
-        <w:t>feature</w:t>
-      </w:r>
-      <w:proofErr w:type="gramEnd"/>
-      <w:r>
-        <w:rPr>
-          <w:rFonts w:cstheme="minorHAnsi"/>
-          <w:lang w:val="en-US"/>
-        </w:rPr>
-        <w:t xml:space="preserve"> selection is more important than stationarity</w:t>
+        </w:rPr>
+        <w:t xml:space="preserve">3) look </w:t>
+      </w:r>
+      <w:proofErr w:type="spellStart"/>
+      <w:r>
+        <w:rPr>
+          <w:rFonts w:cstheme="minorHAnsi"/>
+        </w:rPr>
+        <w:t>at</w:t>
+      </w:r>
+      <w:proofErr w:type="spellEnd"/>
+      <w:r>
+        <w:rPr>
+          <w:rFonts w:cstheme="minorHAnsi"/>
+        </w:rPr>
+        <w:t xml:space="preserve"> </w:t>
+      </w:r>
+      <w:proofErr w:type="spellStart"/>
+      <w:r>
+        <w:rPr>
+          <w:rFonts w:cstheme="minorHAnsi"/>
+        </w:rPr>
+        <w:t>cointegration</w:t>
+      </w:r>
+      <w:proofErr w:type="spellEnd"/>
+      <w:r>
+        <w:rPr>
+          <w:rFonts w:cstheme="minorHAnsi"/>
+        </w:rPr>
+        <w:t xml:space="preserve"> </w:t>
+      </w:r>
+      <w:r>
+        <w:rPr>
+          <w:rFonts w:cstheme="minorHAnsi"/>
+        </w:rPr>
+        <w:t>(</w:t>
+      </w:r>
+      <w:proofErr w:type="spellStart"/>
+      <w:r>
+        <w:rPr>
+          <w:rFonts w:cstheme="minorHAnsi"/>
+        </w:rPr>
+        <w:t>johansen</w:t>
+      </w:r>
+      <w:proofErr w:type="spellEnd"/>
+      <w:r>
+        <w:rPr>
+          <w:rFonts w:cstheme="minorHAnsi"/>
+        </w:rPr>
+        <w:t xml:space="preserve"> test) </w:t>
+      </w:r>
+      <w:r>
+        <w:rPr>
+          <w:rFonts w:cstheme="minorHAnsi"/>
+        </w:rPr>
+        <w:t xml:space="preserve">and </w:t>
+      </w:r>
+      <w:proofErr w:type="spellStart"/>
+      <w:r>
+        <w:rPr>
+          <w:rFonts w:cstheme="minorHAnsi"/>
+        </w:rPr>
+        <w:t>fractional</w:t>
+      </w:r>
+      <w:proofErr w:type="spellEnd"/>
+      <w:r>
+        <w:rPr>
+          <w:rFonts w:cstheme="minorHAnsi"/>
+        </w:rPr>
+        <w:t xml:space="preserve"> </w:t>
+      </w:r>
+      <w:proofErr w:type="spellStart"/>
+      <w:r>
+        <w:rPr>
+          <w:rFonts w:cstheme="minorHAnsi"/>
+        </w:rPr>
+        <w:t>differentiation</w:t>
+      </w:r>
+      <w:proofErr w:type="spellEnd"/>
+      <w:r>
+        <w:rPr>
+          <w:rFonts w:cstheme="minorHAnsi"/>
+        </w:rPr>
+        <w:t xml:space="preserve"> (tipo invece di lavorare con la </w:t>
+      </w:r>
+      <w:r>
+        <w:rPr>
+          <w:rFonts w:cstheme="minorHAnsi"/>
+        </w:rPr>
+        <w:t>derivat</w:t>
+      </w:r>
+      <w:r>
+        <w:rPr>
+          <w:rFonts w:cstheme="minorHAnsi"/>
+        </w:rPr>
+        <w:t>a prima o seconda, si guarda la derivate di ordine tipo 0.8</w:t>
+      </w:r>
+      <w:r>
+        <w:rPr>
+          <w:rFonts w:cstheme="minorHAnsi"/>
+        </w:rPr>
+        <w:t>)</w:t>
       </w:r>
     </w:p>
     <w:p>
       <w:pPr>
         <w:rPr>
           <w:rFonts w:cstheme="minorHAnsi"/>
+          <w:lang w:val="en-US"/>
         </w:rPr>
       </w:pPr>
       <w:r>
         <w:rPr>
           <w:rFonts w:cstheme="minorHAnsi"/>
-        </w:rPr>
-        <w:t xml:space="preserve">3) look </w:t>
+          <w:lang w:val="en-US"/>
+        </w:rPr>
+        <w:t xml:space="preserve">4) </w:t>
+      </w:r>
+      <w:r>
+        <w:rPr>
+          <w:rFonts w:cstheme="minorHAnsi"/>
+          <w:lang w:val="en-US"/>
+        </w:rPr>
+        <w:t xml:space="preserve">Kolmogorov </w:t>
       </w:r>
       <w:proofErr w:type="spellStart"/>
       <w:r>
         <w:rPr>
           <w:rFonts w:cstheme="minorHAnsi"/>
-        </w:rPr>
-        <w:t>at</w:t>
+          <w:lang w:val="en-US"/>
+        </w:rPr>
+        <w:t>smirnov</w:t>
       </w:r>
       <w:proofErr w:type="spellEnd"/>
       <w:r>
         <w:rPr>
           <w:rFonts w:cstheme="minorHAnsi"/>
-        </w:rPr>
-        <w:t xml:space="preserve"> </w:t>
-      </w:r>
-      <w:proofErr w:type="spellStart"/>
-      <w:r>
-        <w:rPr>
-          <w:rFonts w:cstheme="minorHAnsi"/>
-        </w:rPr>
-        <w:t>cointegration</w:t>
-      </w:r>
-      <w:proofErr w:type="spellEnd"/>
-      <w:r>
-        <w:rPr>
-          <w:rFonts w:cstheme="minorHAnsi"/>
-        </w:rPr>
-        <w:t xml:space="preserve"> </w:t>
-      </w:r>
-      <w:r>
-        <w:rPr>
-          <w:rFonts w:cstheme="minorHAnsi"/>
-        </w:rPr>
-        <w:t>(</w:t>
-      </w:r>
-      <w:proofErr w:type="spellStart"/>
-      <w:r>
-        <w:rPr>
-          <w:rFonts w:cstheme="minorHAnsi"/>
-        </w:rPr>
-        <w:t>johansen</w:t>
-      </w:r>
-      <w:proofErr w:type="spellEnd"/>
-      <w:r>
-        <w:rPr>
-          <w:rFonts w:cstheme="minorHAnsi"/>
-        </w:rPr>
-        <w:t xml:space="preserve"> test) </w:t>
-      </w:r>
-      <w:r>
-        <w:rPr>
-          <w:rFonts w:cstheme="minorHAnsi"/>
-        </w:rPr>
-        <w:t xml:space="preserve">and </w:t>
-      </w:r>
-      <w:proofErr w:type="spellStart"/>
-      <w:r>
-        <w:rPr>
-          <w:rFonts w:cstheme="minorHAnsi"/>
-        </w:rPr>
-        <w:t>fractional</w:t>
-      </w:r>
-      <w:proofErr w:type="spellEnd"/>
-      <w:r>
-        <w:rPr>
-          <w:rFonts w:cstheme="minorHAnsi"/>
-        </w:rPr>
-        <w:t xml:space="preserve"> </w:t>
-      </w:r>
-      <w:proofErr w:type="spellStart"/>
-      <w:r>
-        <w:rPr>
-          <w:rFonts w:cstheme="minorHAnsi"/>
-        </w:rPr>
-        <w:t>differentiation</w:t>
-      </w:r>
-      <w:proofErr w:type="spellEnd"/>
-      <w:r>
-        <w:rPr>
-          <w:rFonts w:cstheme="minorHAnsi"/>
-        </w:rPr>
-        <w:t xml:space="preserve"> (tipo invece di lavorare con la </w:t>
-      </w:r>
-      <w:r>
-        <w:rPr>
-          <w:rFonts w:cstheme="minorHAnsi"/>
-        </w:rPr>
-        <w:t>derivat</w:t>
-      </w:r>
-      <w:r>
-        <w:rPr>
-          <w:rFonts w:cstheme="minorHAnsi"/>
-        </w:rPr>
-        <w:t>a prima o seconda, si guarda la derivate di ordine tipo 0.8</w:t>
-      </w:r>
-      <w:r>
-        <w:rPr>
-          <w:rFonts w:cstheme="minorHAnsi"/>
-        </w:rPr>
-        <w:t>)</w:t>
+          <w:lang w:val="en-US"/>
+        </w:rPr>
+        <w:t xml:space="preserve"> (nonparametric test) to check if the distribution during the 2 periods is the same or not</w:t>
       </w:r>
     </w:p>
     <w:p>
       <w:pPr>
         <w:rPr>
           <w:rFonts w:cstheme="minorHAnsi"/>
-          <w:lang w:val="en-US"/>
         </w:rPr>
       </w:pPr>
       <w:r>
         <w:rPr>
           <w:rFonts w:cstheme="minorHAnsi"/>
-          <w:lang w:val="en-US"/>
-        </w:rPr>
-        <w:t xml:space="preserve">4) </w:t>
-      </w:r>
-      <w:r>
-        <w:rPr>
-          <w:rFonts w:cstheme="minorHAnsi"/>
-          <w:lang w:val="en-US"/>
-        </w:rPr>
-        <w:t xml:space="preserve">Kolmogorov </w:t>
+        </w:rPr>
+        <w:t xml:space="preserve">5) </w:t>
       </w:r>
       <w:proofErr w:type="spellStart"/>
       <w:r>
         <w:rPr>
           <w:rFonts w:cstheme="minorHAnsi"/>
-          <w:lang w:val="en-US"/>
-        </w:rPr>
-        <w:t>smirnov</w:t>
+        </w:rPr>
+        <w:t>rolling</w:t>
       </w:r>
       <w:proofErr w:type="spellEnd"/>
       <w:r>
         <w:rPr>
           <w:rFonts w:cstheme="minorHAnsi"/>
-          <w:lang w:val="en-US"/>
-        </w:rPr>
-        <w:t xml:space="preserve"> (nonparametric test) to check if the distribution during the 2 periods is the same or not</w:t>
+        </w:rPr>
+        <w:t xml:space="preserve"> </w:t>
+      </w:r>
+      <w:proofErr w:type="spellStart"/>
+      <w:r>
+        <w:rPr>
+          <w:rFonts w:cstheme="minorHAnsi"/>
+        </w:rPr>
+        <w:t>logistic</w:t>
+      </w:r>
+      <w:proofErr w:type="spellEnd"/>
+      <w:r>
+        <w:rPr>
+          <w:rFonts w:cstheme="minorHAnsi"/>
+        </w:rPr>
+        <w:t xml:space="preserve"> </w:t>
+      </w:r>
+      <w:proofErr w:type="spellStart"/>
+      <w:r>
+        <w:rPr>
+          <w:rFonts w:cstheme="minorHAnsi"/>
+        </w:rPr>
+        <w:t>regression</w:t>
+      </w:r>
+      <w:proofErr w:type="spellEnd"/>
+      <w:r>
+        <w:rPr>
+          <w:rFonts w:cstheme="minorHAnsi"/>
+        </w:rPr>
+        <w:t xml:space="preserve"> </w:t>
+      </w:r>
+      <w:r>
+        <w:rPr>
+          <w:rFonts w:cstheme="minorHAnsi"/>
+        </w:rPr>
+        <w:t>e COPOD sono modelli interessanti</w:t>
+      </w:r>
+      <w:r>
+        <w:rPr>
+          <w:rFonts w:cstheme="minorHAnsi"/>
+        </w:rPr>
+        <w:t xml:space="preserve"> da investigare</w:t>
       </w:r>
     </w:p>
     <w:p>
@@ -323,224 +292,24 @@
         <w:rPr>
           <w:rFonts w:cstheme="minorHAnsi"/>
         </w:rPr>
-        <w:t xml:space="preserve">5) </w:t>
-      </w:r>
-      <w:proofErr w:type="spellStart"/>
-      <w:r>
-        <w:rPr>
-          <w:rFonts w:cstheme="minorHAnsi"/>
-        </w:rPr>
-        <w:t>rolling</w:t>
-      </w:r>
-      <w:proofErr w:type="spellEnd"/>
-      <w:r>
-        <w:rPr>
-          <w:rFonts w:cstheme="minorHAnsi"/>
-        </w:rPr>
-        <w:t xml:space="preserve"> </w:t>
-      </w:r>
-      <w:proofErr w:type="spellStart"/>
-      <w:r>
-        <w:rPr>
-          <w:rFonts w:cstheme="minorHAnsi"/>
-        </w:rPr>
-        <w:t>logistic</w:t>
-      </w:r>
-      <w:proofErr w:type="spellEnd"/>
-      <w:r>
-        <w:rPr>
-          <w:rFonts w:cstheme="minorHAnsi"/>
-        </w:rPr>
-        <w:t xml:space="preserve"> </w:t>
-      </w:r>
-      <w:proofErr w:type="spellStart"/>
-      <w:r>
-        <w:rPr>
-          <w:rFonts w:cstheme="minorHAnsi"/>
-        </w:rPr>
-        <w:t>regression</w:t>
-      </w:r>
-      <w:proofErr w:type="spellEnd"/>
-      <w:r>
-        <w:rPr>
-          <w:rFonts w:cstheme="minorHAnsi"/>
-        </w:rPr>
-        <w:t xml:space="preserve"> </w:t>
-      </w:r>
-      <w:r>
-        <w:rPr>
-          <w:rFonts w:cstheme="minorHAnsi"/>
-        </w:rPr>
-        <w:t>e COPOD sono modelli interessanti</w:t>
-      </w:r>
-      <w:r>
-        <w:rPr>
-          <w:rFonts w:cstheme="minorHAnsi"/>
-        </w:rPr>
-        <w:t xml:space="preserve"> da investigare</w:t>
+        <w:t>6) combine models</w:t>
+      </w:r>
+      <w:r>
+        <w:rPr>
+          <w:rFonts w:cstheme="minorHAnsi"/>
+        </w:rPr>
+        <w:t xml:space="preserve"> using for example the “bocking scheme” (non sono sicuro che si scriva così)</w:t>
       </w:r>
     </w:p>
     <w:p>
       <w:pPr>
         <w:rPr>
           <w:rFonts w:cstheme="minorHAnsi"/>
-          <w:lang w:val="en-US"/>
         </w:rPr>
       </w:pPr>
       <w:r>
         <w:rPr>
           <w:rFonts w:cstheme="minorHAnsi"/>
-          <w:lang w:val="en-US"/>
-        </w:rPr>
-        <w:t xml:space="preserve">6) </w:t>
-      </w:r>
-      <w:proofErr w:type="gramStart"/>
-      <w:r>
-        <w:rPr>
-          <w:rFonts w:cstheme="minorHAnsi"/>
-          <w:lang w:val="en-US"/>
-        </w:rPr>
-        <w:t>combine</w:t>
-      </w:r>
-      <w:proofErr w:type="gramEnd"/>
-      <w:r>
-        <w:rPr>
-          <w:rFonts w:cstheme="minorHAnsi"/>
-          <w:lang w:val="en-US"/>
-        </w:rPr>
-        <w:t xml:space="preserve"> models</w:t>
-      </w:r>
-      <w:r>
-        <w:rPr>
-          <w:rFonts w:cstheme="minorHAnsi"/>
-          <w:lang w:val="en-US"/>
-        </w:rPr>
-        <w:t xml:space="preserve"> using for example the “</w:t>
-      </w:r>
-      <w:proofErr w:type="spellStart"/>
-      <w:r>
-        <w:rPr>
-          <w:rFonts w:cstheme="minorHAnsi"/>
-          <w:lang w:val="en-US"/>
-        </w:rPr>
-        <w:t>bocking</w:t>
-      </w:r>
-      <w:proofErr w:type="spellEnd"/>
-      <w:r>
-        <w:rPr>
-          <w:rFonts w:cstheme="minorHAnsi"/>
-          <w:lang w:val="en-US"/>
-        </w:rPr>
-        <w:t xml:space="preserve"> scheme” (non </w:t>
-      </w:r>
-      <w:proofErr w:type="spellStart"/>
-      <w:r>
-        <w:rPr>
-          <w:rFonts w:cstheme="minorHAnsi"/>
-          <w:lang w:val="en-US"/>
-        </w:rPr>
-        <w:t>sono</w:t>
-      </w:r>
-      <w:proofErr w:type="spellEnd"/>
-      <w:r>
-        <w:rPr>
-          <w:rFonts w:cstheme="minorHAnsi"/>
-          <w:lang w:val="en-US"/>
-        </w:rPr>
-        <w:t xml:space="preserve"> </w:t>
-      </w:r>
-      <w:proofErr w:type="spellStart"/>
-      <w:r>
-        <w:rPr>
-          <w:rFonts w:cstheme="minorHAnsi"/>
-          <w:lang w:val="en-US"/>
-        </w:rPr>
-        <w:t>sicuro</w:t>
-      </w:r>
-      <w:proofErr w:type="spellEnd"/>
-      <w:r>
-        <w:rPr>
-          <w:rFonts w:cstheme="minorHAnsi"/>
-          <w:lang w:val="en-US"/>
-        </w:rPr>
-        <w:t xml:space="preserve"> </w:t>
-      </w:r>
-      <w:proofErr w:type="spellStart"/>
-      <w:r>
-        <w:rPr>
-          <w:rFonts w:cstheme="minorHAnsi"/>
-          <w:lang w:val="en-US"/>
-        </w:rPr>
-        <w:t>che</w:t>
-      </w:r>
-      <w:proofErr w:type="spellEnd"/>
-      <w:r>
-        <w:rPr>
-          <w:rFonts w:cstheme="minorHAnsi"/>
-          <w:lang w:val="en-US"/>
-        </w:rPr>
-        <w:t xml:space="preserve"> </w:t>
-      </w:r>
-      <w:proofErr w:type="spellStart"/>
-      <w:r>
-        <w:rPr>
-          <w:rFonts w:cstheme="minorHAnsi"/>
-          <w:lang w:val="en-US"/>
-        </w:rPr>
-        <w:t>si</w:t>
-      </w:r>
-      <w:proofErr w:type="spellEnd"/>
-      <w:r>
-        <w:rPr>
-          <w:rFonts w:cstheme="minorHAnsi"/>
-          <w:lang w:val="en-US"/>
-        </w:rPr>
-        <w:t xml:space="preserve"> </w:t>
-      </w:r>
-      <w:proofErr w:type="spellStart"/>
-      <w:r>
-        <w:rPr>
-          <w:rFonts w:cstheme="minorHAnsi"/>
-          <w:lang w:val="en-US"/>
-        </w:rPr>
-        <w:t>scriva</w:t>
-      </w:r>
-      <w:proofErr w:type="spellEnd"/>
-      <w:r>
-        <w:rPr>
-          <w:rFonts w:cstheme="minorHAnsi"/>
-          <w:lang w:val="en-US"/>
-        </w:rPr>
-        <w:t xml:space="preserve"> </w:t>
-      </w:r>
-      <w:proofErr w:type="spellStart"/>
-      <w:r>
-        <w:rPr>
-          <w:rFonts w:cstheme="minorHAnsi"/>
-          <w:lang w:val="en-US"/>
-        </w:rPr>
-        <w:t>così</w:t>
-      </w:r>
-      <w:proofErr w:type="spellEnd"/>
-      <w:r>
-        <w:rPr>
-          <w:rFonts w:cstheme="minorHAnsi"/>
-          <w:lang w:val="en-US"/>
-        </w:rPr>
-        <w:t>)</w:t>
-      </w:r>
-    </w:p>
-    <w:p>
-      <w:pPr>
-        <w:rPr>
-          <w:rFonts w:cstheme="minorHAnsi"/>
-          <w:lang w:val="en-US"/>
-        </w:rPr>
-      </w:pPr>
-      <w:r>
-        <w:rPr>
-          <w:rFonts w:cstheme="minorHAnsi"/>
-          <w:lang w:val="en-US"/>
         </w:rPr>
         <w:t xml:space="preserve">IDEE: </w:t>
       </w:r>
